--- a/lab1/Documentation.docx
+++ b/lab1/Documentation.docx
@@ -55,7 +55,19 @@
         <w:rPr>
           <w:lang w:val="en-US"/>
         </w:rPr>
-        <w:t>Basically we make a permutation of the alphabet and you map each character from the alphabet to the permuted alphabet.</w:t>
+        <w:t>Basically we make a per</w:t>
+      </w:r>
+      <w:r>
+        <w:rPr>
+          <w:lang w:val="en-US"/>
+        </w:rPr>
+        <w:t>mutation of the alphabet and we</w:t>
+      </w:r>
+      <w:r>
+        <w:rPr>
+          <w:lang w:val="en-US"/>
+        </w:rPr>
+        <w:t xml:space="preserve"> map each character from the alphabet to the permuted alphabet.</w:t>
       </w:r>
     </w:p>
     <w:p>
@@ -121,7 +133,35 @@
         <w:rPr>
           <w:lang w:val="en-US"/>
         </w:rPr>
-        <w:t>Decryption is the reverse operation of the encryption. You parse the cypher text and you change the character from the cypher text with the corresponding one from the alphabet.</w:t>
+        <w:t xml:space="preserve">Decryption is the reverse operation of the encryption. You parse the cypher text and you change the character from the cypher </w:t>
+      </w:r>
+      <w:proofErr w:type="gramStart"/>
+      <w:r>
+        <w:rPr>
+          <w:lang w:val="en-US"/>
+        </w:rPr>
+        <w:t>text</w:t>
+      </w:r>
+      <w:r>
+        <w:rPr>
+          <w:lang w:val="en-US"/>
+        </w:rPr>
+        <w:t>(</w:t>
+      </w:r>
+      <w:proofErr w:type="gramEnd"/>
+      <w:r>
+        <w:rPr>
+          <w:lang w:val="en-US"/>
+        </w:rPr>
+        <w:t xml:space="preserve">after looked up in the key) </w:t>
+      </w:r>
+      <w:bookmarkStart w:id="0" w:name="_GoBack"/>
+      <w:bookmarkEnd w:id="0"/>
+      <w:r>
+        <w:rPr>
+          <w:lang w:val="en-US"/>
+        </w:rPr>
+        <w:t xml:space="preserve"> with the corresponding one from the alphabet.</w:t>
       </w:r>
     </w:p>
     <w:p>
@@ -441,13 +481,7 @@
         <w:rPr>
           <w:lang w:val="en-US"/>
         </w:rPr>
-        <w:t xml:space="preserve">cypher text, key) = Plain_text1= </w:t>
-      </w:r>
-      <w:r>
-        <w:rPr>
-          <w:lang w:val="en-US"/>
-        </w:rPr>
-        <w:t>“second example”</w:t>
+        <w:t>cypher text, key) = Plain_text1= “second example”</w:t>
       </w:r>
     </w:p>
     <w:p>
@@ -470,8 +504,6 @@
         </w:rPr>
         <w:t xml:space="preserve"> </w:t>
       </w:r>
-      <w:bookmarkStart w:id="0" w:name="_GoBack"/>
-      <w:bookmarkEnd w:id="0"/>
     </w:p>
     <w:p>
       <w:pPr>
